--- a/updates.docx
+++ b/updates.docx
@@ -12,7 +12,6 @@
           <w:lang w:val="en-US"/>
         </w:rPr>
       </w:pPr>
-      <w:bookmarkStart w:id="0" w:name="_GoBack"/>
       <w:r>
         <w:rPr>
           <w:rFonts w:hint="cs" w:cstheme="minorBidi"/>
@@ -69,29 +68,6 @@
           <w:lang w:val="en-US"/>
         </w:rPr>
       </w:pPr>
-    </w:p>
-    <w:p>
-      <w:pPr>
-        <w:pBdr>
-          <w:bottom w:val="none" w:color="auto" w:sz="0" w:space="0"/>
-        </w:pBdr>
-        <w:bidi w:val="0"/>
-        <w:rPr>
-          <w:rFonts w:hint="default"/>
-          <w:sz w:val="48"/>
-          <w:szCs w:val="48"/>
-          <w:lang w:val="en-US"/>
-        </w:rPr>
-      </w:pPr>
-      <w:r>
-        <w:rPr>
-          <w:rFonts w:hint="default"/>
-          <w:sz w:val="48"/>
-          <w:szCs w:val="48"/>
-          <w:lang w:val="en-US"/>
-        </w:rPr>
-        <w:t>Abu Bakr</w:t>
-      </w:r>
     </w:p>
     <w:p>
       <w:pPr>
@@ -108,60 +84,33 @@
           <w:lang w:val="en-US" w:bidi="ar-EG"/>
         </w:rPr>
       </w:pPr>
-    </w:p>
-    <w:p>
-      <w:pPr>
-        <w:pBdr>
-          <w:top w:val="single" w:color="auto" w:sz="4" w:space="0"/>
-          <w:bottom w:val="single" w:color="auto" w:sz="4" w:space="0"/>
-        </w:pBdr>
+      <w:r>
+        <w:rPr>
+          <w:rFonts w:hint="default"/>
+          <w:sz w:val="48"/>
+          <w:szCs w:val="48"/>
+          <w:lang w:val="en-US"/>
+        </w:rPr>
+        <w:t>fatema</w:t>
+      </w:r>
+    </w:p>
+    <w:p>
+      <w:pPr>
+        <w:bidi w:val="0"/>
+        <w:rPr>
+          <w:rFonts w:hint="default" w:cstheme="minorBidi"/>
+          <w:sz w:val="48"/>
+          <w:szCs w:val="48"/>
+          <w:rtl/>
+          <w:lang w:val="en-US" w:bidi="ar-EG"/>
+        </w:rPr>
+      </w:pPr>
+    </w:p>
+    <w:p>
+      <w:pPr>
         <w:bidi w:val="0"/>
         <w:rPr>
           <w:rFonts w:hint="cs" w:cstheme="minorBidi"/>
-          <w:sz w:val="48"/>
-          <w:szCs w:val="48"/>
-          <w:rtl/>
-          <w:lang w:val="en-US" w:bidi="ar-EG"/>
-        </w:rPr>
-      </w:pPr>
-    </w:p>
-    <w:p>
-      <w:pPr>
-        <w:pBdr>
-          <w:top w:val="single" w:color="auto" w:sz="4" w:space="0"/>
-          <w:bottom w:val="single" w:color="auto" w:sz="4" w:space="0"/>
-        </w:pBdr>
-        <w:bidi w:val="0"/>
-        <w:rPr>
-          <w:rFonts w:hint="cs" w:cstheme="minorBidi"/>
-          <w:sz w:val="48"/>
-          <w:szCs w:val="48"/>
-          <w:rtl/>
-          <w:lang w:val="en-US" w:bidi="ar-EG"/>
-        </w:rPr>
-      </w:pPr>
-    </w:p>
-    <w:p>
-      <w:pPr>
-        <w:pBdr>
-          <w:top w:val="single" w:color="auto" w:sz="4" w:space="0"/>
-          <w:bottom w:val="single" w:color="auto" w:sz="4" w:space="0"/>
-        </w:pBdr>
-        <w:bidi w:val="0"/>
-        <w:rPr>
-          <w:rFonts w:hint="cs" w:cstheme="minorBidi"/>
-          <w:sz w:val="48"/>
-          <w:szCs w:val="48"/>
-          <w:rtl/>
-          <w:lang w:val="en-US" w:bidi="ar-EG"/>
-        </w:rPr>
-      </w:pPr>
-    </w:p>
-    <w:p>
-      <w:pPr>
-        <w:bidi w:val="0"/>
-        <w:rPr>
-          <w:rFonts w:hint="default" w:cstheme="minorBidi"/>
           <w:sz w:val="48"/>
           <w:szCs w:val="48"/>
           <w:rtl/>
@@ -176,28 +125,6 @@
         </w:pBdr>
         <w:bidi w:val="0"/>
         <w:rPr>
-          <w:rFonts w:hint="default" w:cstheme="minorBidi"/>
-          <w:sz w:val="48"/>
-          <w:szCs w:val="48"/>
-          <w:rtl w:val="0"/>
-          <w:lang w:val="en-US" w:bidi="ar-EG"/>
-        </w:rPr>
-      </w:pPr>
-      <w:r>
-        <w:rPr>
-          <w:rFonts w:hint="default" w:cstheme="minorBidi"/>
-          <w:sz w:val="48"/>
-          <w:szCs w:val="48"/>
-          <w:rtl w:val="0"/>
-          <w:lang w:val="en-US" w:bidi="ar-EG"/>
-        </w:rPr>
-        <w:t>Kariem</w:t>
-      </w:r>
-    </w:p>
-    <w:p>
-      <w:pPr>
-        <w:bidi w:val="0"/>
-        <w:rPr>
           <w:rFonts w:hint="cs" w:cstheme="minorBidi"/>
           <w:sz w:val="48"/>
           <w:szCs w:val="48"/>
@@ -238,69 +165,291 @@
     </w:p>
     <w:p>
       <w:pPr>
+        <w:bidi w:val="0"/>
+        <w:rPr>
+          <w:rFonts w:hint="default" w:cstheme="minorBidi"/>
+          <w:sz w:val="48"/>
+          <w:szCs w:val="48"/>
+          <w:rtl/>
+          <w:lang w:val="en-US" w:bidi="ar-EG"/>
+        </w:rPr>
+      </w:pPr>
+    </w:p>
+    <w:p>
+      <w:pPr>
         <w:pBdr>
           <w:bottom w:val="single" w:color="auto" w:sz="4" w:space="0"/>
         </w:pBdr>
         <w:bidi w:val="0"/>
         <w:rPr>
+          <w:rFonts w:hint="default" w:cstheme="minorBidi"/>
+          <w:sz w:val="48"/>
+          <w:szCs w:val="48"/>
+          <w:rtl w:val="0"/>
+          <w:lang w:val="en-US" w:bidi="ar-SA"/>
+        </w:rPr>
+      </w:pPr>
+      <w:r>
+        <w:rPr>
+          <w:rFonts w:hint="default" w:cstheme="minorBidi"/>
+          <w:sz w:val="48"/>
+          <w:szCs w:val="48"/>
+          <w:rtl w:val="0"/>
+          <w:lang w:val="en-US" w:bidi="ar-SA"/>
+        </w:rPr>
+        <w:t>Mohmad</w:t>
+      </w:r>
+    </w:p>
+    <w:p>
+      <w:pPr>
+        <w:bidi w:val="0"/>
+        <w:rPr>
+          <w:rFonts w:hint="default" w:cstheme="minorBidi"/>
+          <w:sz w:val="48"/>
+          <w:szCs w:val="48"/>
+          <w:rtl/>
+          <w:lang w:val="en-US" w:bidi="ar-SA"/>
+        </w:rPr>
+      </w:pPr>
+    </w:p>
+    <w:p>
+      <w:pPr>
+        <w:bidi w:val="0"/>
+        <w:rPr>
+          <w:rFonts w:hint="default" w:cstheme="minorBidi"/>
+          <w:sz w:val="48"/>
+          <w:szCs w:val="48"/>
+          <w:rtl/>
+          <w:lang w:val="en-US" w:bidi="ar-SA"/>
+        </w:rPr>
+      </w:pPr>
+    </w:p>
+    <w:p>
+      <w:pPr>
+        <w:bidi w:val="0"/>
+        <w:rPr>
+          <w:rFonts w:hint="default" w:cstheme="minorBidi"/>
+          <w:sz w:val="48"/>
+          <w:szCs w:val="48"/>
+          <w:rtl/>
+          <w:lang w:val="en-US" w:bidi="ar-SA"/>
+        </w:rPr>
+      </w:pPr>
+    </w:p>
+    <w:p>
+      <w:pPr>
+        <w:bidi w:val="0"/>
+        <w:rPr>
+          <w:rFonts w:hint="default" w:cstheme="minorBidi"/>
+          <w:sz w:val="48"/>
+          <w:szCs w:val="48"/>
+          <w:rtl/>
+          <w:lang w:val="en-US" w:bidi="ar-SA"/>
+        </w:rPr>
+      </w:pPr>
+    </w:p>
+    <w:p>
+      <w:pPr>
+        <w:bidi w:val="0"/>
+        <w:rPr>
+          <w:rFonts w:hint="default" w:cstheme="minorBidi"/>
+          <w:sz w:val="48"/>
+          <w:szCs w:val="48"/>
+          <w:rtl/>
+          <w:lang w:val="en-US" w:bidi="ar-SA"/>
+        </w:rPr>
+      </w:pPr>
+    </w:p>
+    <w:p>
+      <w:pPr>
+        <w:bidi w:val="0"/>
+        <w:rPr>
+          <w:rFonts w:hint="default" w:cstheme="minorBidi"/>
+          <w:sz w:val="48"/>
+          <w:szCs w:val="48"/>
+          <w:rtl/>
+          <w:lang w:val="en-US" w:bidi="ar-SA"/>
+        </w:rPr>
+      </w:pPr>
+    </w:p>
+    <w:p>
+      <w:pPr>
+        <w:bidi w:val="0"/>
+        <w:rPr>
+          <w:rFonts w:hint="default" w:cstheme="minorBidi"/>
+          <w:sz w:val="48"/>
+          <w:szCs w:val="48"/>
+          <w:rtl/>
+          <w:lang w:val="en-US" w:bidi="ar-SA"/>
+        </w:rPr>
+      </w:pPr>
+    </w:p>
+    <w:p>
+      <w:pPr>
+        <w:bidi w:val="0"/>
+        <w:rPr>
+          <w:rFonts w:hint="default" w:cstheme="minorBidi"/>
+          <w:sz w:val="48"/>
+          <w:szCs w:val="48"/>
+          <w:rtl/>
+          <w:lang w:val="en-US" w:bidi="ar-SA"/>
+        </w:rPr>
+      </w:pPr>
+    </w:p>
+    <w:p>
+      <w:pPr>
+        <w:bidi w:val="0"/>
+        <w:rPr>
+          <w:rFonts w:hint="default" w:cstheme="minorBidi"/>
+          <w:sz w:val="48"/>
+          <w:szCs w:val="48"/>
+          <w:rtl/>
+          <w:lang w:val="en-US" w:bidi="ar-SA"/>
+        </w:rPr>
+      </w:pPr>
+    </w:p>
+    <w:p>
+      <w:pPr>
+        <w:bidi w:val="0"/>
+        <w:rPr>
+          <w:rFonts w:hint="default" w:cstheme="minorBidi"/>
+          <w:sz w:val="48"/>
+          <w:szCs w:val="48"/>
+          <w:rtl/>
+          <w:lang w:val="en-US" w:bidi="ar-SA"/>
+        </w:rPr>
+      </w:pPr>
+    </w:p>
+    <w:p>
+      <w:pPr>
+        <w:bidi w:val="0"/>
+        <w:rPr>
+          <w:rFonts w:hint="default" w:cstheme="minorBidi"/>
+          <w:sz w:val="48"/>
+          <w:szCs w:val="48"/>
+          <w:rtl/>
+          <w:lang w:val="en-US" w:bidi="ar-SA"/>
+        </w:rPr>
+      </w:pPr>
+    </w:p>
+    <w:p>
+      <w:pPr>
+        <w:bidi w:val="0"/>
+        <w:rPr>
+          <w:rFonts w:hint="default" w:cstheme="minorBidi"/>
+          <w:sz w:val="48"/>
+          <w:szCs w:val="48"/>
+          <w:rtl w:val="0"/>
+          <w:lang w:val="en-US" w:bidi="ar-EG"/>
+        </w:rPr>
+      </w:pPr>
+      <w:r>
+        <w:rPr>
           <w:rFonts w:hint="cs" w:cstheme="minorBidi"/>
           <w:sz w:val="48"/>
           <w:szCs w:val="48"/>
           <w:rtl/>
           <w:lang w:val="en-US" w:bidi="ar-EG"/>
         </w:rPr>
-      </w:pPr>
-    </w:p>
-    <w:p>
-      <w:pPr>
-        <w:bidi w:val="0"/>
-        <w:rPr>
-          <w:rFonts w:hint="default" w:cstheme="minorBidi"/>
-          <w:sz w:val="48"/>
-          <w:szCs w:val="48"/>
-          <w:rtl/>
-          <w:lang w:val="en-US" w:bidi="ar-EG"/>
-        </w:rPr>
-      </w:pPr>
-    </w:p>
-    <w:p>
-      <w:pPr>
-        <w:pBdr>
-          <w:bottom w:val="single" w:color="auto" w:sz="4" w:space="0"/>
-        </w:pBdr>
-        <w:bidi w:val="0"/>
+        <w:t xml:space="preserve">مكان الداتا بيز فى ملف اسموا </w:t>
+      </w:r>
+      <w:r>
         <w:rPr>
           <w:rFonts w:hint="default" w:cstheme="minorBidi"/>
           <w:sz w:val="48"/>
           <w:szCs w:val="48"/>
           <w:rtl w:val="0"/>
-          <w:lang w:val="en-US" w:bidi="ar-SA"/>
-        </w:rPr>
-      </w:pPr>
-      <w:r>
-        <w:rPr>
-          <w:rFonts w:hint="default" w:cstheme="minorBidi"/>
-          <w:sz w:val="48"/>
-          <w:szCs w:val="48"/>
-          <w:rtl w:val="0"/>
-          <w:lang w:val="en-US" w:bidi="ar-SA"/>
-        </w:rPr>
-        <w:t>Mohmad</w:t>
-      </w:r>
-    </w:p>
-    <w:p>
-      <w:pPr>
-        <w:bidi w:val="0"/>
-        <w:rPr>
-          <w:rFonts w:hint="default" w:cstheme="minorBidi"/>
-          <w:sz w:val="48"/>
-          <w:szCs w:val="48"/>
-          <w:rtl/>
-          <w:lang w:val="en-US" w:bidi="ar-SA"/>
-        </w:rPr>
-      </w:pPr>
-    </w:p>
-    <w:bookmarkEnd w:id="0"/>
+          <w:lang w:val="en-US" w:bidi="ar-EG"/>
+        </w:rPr>
+        <w:t xml:space="preserve"> library_DB </w:t>
+      </w:r>
+    </w:p>
+    <w:p>
+      <w:pPr>
+        <w:bidi w:val="0"/>
+        <w:rPr>
+          <w:rFonts w:hint="cs" w:cstheme="minorBidi"/>
+          <w:sz w:val="48"/>
+          <w:szCs w:val="48"/>
+          <w:rtl/>
+          <w:lang w:val="en-US" w:bidi="ar-EG"/>
+        </w:rPr>
+      </w:pPr>
+      <w:r>
+        <w:rPr>
+          <w:rFonts w:hint="cs" w:cstheme="minorBidi"/>
+          <w:sz w:val="48"/>
+          <w:szCs w:val="48"/>
+          <w:rtl/>
+          <w:lang w:val="en-US" w:bidi="ar-EG"/>
+        </w:rPr>
+        <w:t xml:space="preserve">عشان تشغل الملف دا هتستخدم برنامج اسموا </w:t>
+      </w:r>
+      <w:r>
+        <w:rPr>
+          <w:rFonts w:hint="cs"/>
+          <w:sz w:val="48"/>
+          <w:szCs w:val="48"/>
+          <w:rtl/>
+          <w:lang w:val="en-US"/>
+        </w:rPr>
+        <w:t>DB Browser (SQLite)</w:t>
+      </w:r>
+      <w:r>
+        <w:rPr>
+          <w:rFonts w:hint="cs"/>
+          <w:sz w:val="48"/>
+          <w:szCs w:val="48"/>
+          <w:rtl/>
+          <w:lang w:val="en-US"/>
+        </w:rPr>
+        <w:br w:type="textWrapping"/>
+      </w:r>
+      <w:r>
+        <w:rPr>
+          <w:rFonts w:hint="cs" w:cstheme="minorBidi"/>
+          <w:sz w:val="48"/>
+          <w:szCs w:val="48"/>
+          <w:rtl/>
+          <w:lang w:val="en-US" w:bidi="ar-EG"/>
+        </w:rPr>
+        <w:t xml:space="preserve">دا لينك التحميل: </w:t>
+      </w:r>
+    </w:p>
+    <w:p>
+      <w:pPr>
+        <w:bidi w:val="0"/>
+        <w:rPr>
+          <w:rFonts w:hint="cs" w:cstheme="minorBidi"/>
+          <w:sz w:val="48"/>
+          <w:szCs w:val="48"/>
+          <w:rtl/>
+          <w:lang w:val="en-US" w:bidi="ar-EG"/>
+        </w:rPr>
+      </w:pPr>
+    </w:p>
+    <w:p>
+      <w:pPr>
+        <w:bidi w:val="0"/>
+        <w:rPr>
+          <w:rStyle w:val="5"/>
+          <w:rFonts w:hint="default"/>
+          <w:rtl/>
+          <w:lang w:val="en-US"/>
+        </w:rPr>
+      </w:pPr>
+      <w:r>
+        <w:rPr>
+          <w:rStyle w:val="5"/>
+          <w:rFonts w:hint="default"/>
+          <w:rtl/>
+          <w:lang w:val="en-US"/>
+        </w:rPr>
+        <w:t>https://sqlitebrowser.org/</w:t>
+      </w:r>
+      <w:bookmarkStart w:id="0" w:name="_GoBack"/>
+      <w:bookmarkEnd w:id="0"/>
+    </w:p>
     <w:sectPr>
       <w:pgSz w:w="11906" w:h="16838"/>
       <w:pgMar w:top="1440" w:right="1800" w:bottom="1440" w:left="1800" w:header="720" w:footer="720" w:gutter="0"/>
@@ -316,7 +465,7 @@
   <w:docDefaults>
     <w:rPrDefault>
       <w:rPr>
-        <w:rFonts w:asciiTheme="minorHAnsi" w:hAnsiTheme="minorHAnsi" w:eastAsiaTheme="minorEastAsia" w:cstheme="minorBidi"/>
+        <w:rFonts w:ascii="Times New Roman" w:hAnsi="Times New Roman" w:eastAsia="SimSun" w:cs="Times New Roman"/>
       </w:rPr>
     </w:rPrDefault>
     <w:pPrDefault/>
@@ -618,6 +767,15 @@
       </w:tblCellMar>
     </w:tblPr>
   </w:style>
+  <w:style w:type="character" w:styleId="5">
+    <w:name w:val="Hyperlink"/>
+    <w:basedOn w:val="3"/>
+    <w:uiPriority w:val="0"/>
+    <w:rPr>
+      <w:color w:val="0000FF"/>
+      <w:u w:val="single"/>
+    </w:rPr>
+  </w:style>
 </w:styles>
 </file>
 
